--- a/20221205_Red Hat System Administration I_RH124.docx
+++ b/20221205_Red Hat System Administration I_RH124.docx
@@ -9,7 +9,23 @@
     </w:p>
     <w:p>
       <w:r>
-        <w:t xml:space="preserve">[student@workstation ~]$   </w:t>
+        <w:t>[</w:t>
+      </w:r>
+      <w:proofErr w:type="spellStart"/>
+      <w:r>
+        <w:t>student@workstation</w:t>
+      </w:r>
+      <w:proofErr w:type="spellEnd"/>
+      <w:r>
+        <w:t xml:space="preserve"> </w:t>
+      </w:r>
+      <w:proofErr w:type="gramStart"/>
+      <w:r>
+        <w:t>~]$</w:t>
+      </w:r>
+      <w:proofErr w:type="gramEnd"/>
+      <w:r>
+        <w:t xml:space="preserve">   </w:t>
       </w:r>
       <w:r>
         <w:tab/>
@@ -23,8 +39,21 @@
     </w:p>
     <w:p>
       <w:r>
-        <w:t>[root@workstation ~]#</w:t>
-      </w:r>
+        <w:t>[</w:t>
+      </w:r>
+      <w:proofErr w:type="spellStart"/>
+      <w:r>
+        <w:t>root@workstation</w:t>
+      </w:r>
+      <w:proofErr w:type="spellEnd"/>
+      <w:r>
+        <w:t xml:space="preserve"> </w:t>
+      </w:r>
+      <w:proofErr w:type="gramStart"/>
+      <w:r>
+        <w:t>~]#</w:t>
+      </w:r>
+      <w:proofErr w:type="gramEnd"/>
       <w:r>
         <w:tab/>
       </w:r>
@@ -58,11 +87,16 @@
       </w:r>
     </w:p>
     <w:p>
+      <w:proofErr w:type="gramStart"/>
       <w:r>
         <w:t>c</w:t>
       </w:r>
       <w:r>
-        <w:t>ommand  [option(s)] [arguments]</w:t>
+        <w:t>ommand  [</w:t>
+      </w:r>
+      <w:proofErr w:type="gramEnd"/>
+      <w:r>
+        <w:t>option(s)] [arguments]</w:t>
       </w:r>
     </w:p>
     <w:p>
@@ -82,12 +116,25 @@
       <w:r>
         <w:t>bind -P | grep -</w:t>
       </w:r>
-      <w:r>
-        <w:t>i clear</w:t>
-      </w:r>
-      <w:r>
-        <w:tab/>
-        <w:t>BIND are BASH buit-in commands</w:t>
+      <w:proofErr w:type="spellStart"/>
+      <w:r>
+        <w:t>i</w:t>
+      </w:r>
+      <w:proofErr w:type="spellEnd"/>
+      <w:r>
+        <w:t xml:space="preserve"> clear</w:t>
+      </w:r>
+      <w:r>
+        <w:tab/>
+        <w:t xml:space="preserve">BIND are BASH </w:t>
+      </w:r>
+      <w:proofErr w:type="spellStart"/>
+      <w:r>
+        <w:t>buit</w:t>
+      </w:r>
+      <w:proofErr w:type="spellEnd"/>
+      <w:r>
+        <w:t>-in commands</w:t>
       </w:r>
       <w:r>
         <w:br/>
@@ -99,7 +146,15 @@
       </w:r>
       <w:r>
         <w:br/>
-        <w:t>grep – print lines that match patterns. -i = ignore case</w:t>
+        <w:t>grep – print lines that match patterns. -</w:t>
+      </w:r>
+      <w:proofErr w:type="spellStart"/>
+      <w:r>
+        <w:t>i</w:t>
+      </w:r>
+      <w:proofErr w:type="spellEnd"/>
+      <w:r>
+        <w:t xml:space="preserve"> = ignore case</w:t>
       </w:r>
     </w:p>
     <w:p/>
@@ -128,8 +183,13 @@
     </w:p>
     <w:p>
       <w:r>
-        <w:t>ls -lh</w:t>
-      </w:r>
+        <w:t>ls -</w:t>
+      </w:r>
+      <w:proofErr w:type="spellStart"/>
+      <w:r>
+        <w:t>lh</w:t>
+      </w:r>
+      <w:proofErr w:type="spellEnd"/>
       <w:r>
         <w:t xml:space="preserve"> </w:t>
       </w:r>
@@ -162,32 +222,66 @@
       </w:r>
       <w:r>
         <w:tab/>
-        <w:t>[l – long list format, -a -all -do not ignore entries starting with . ]</w:t>
+        <w:t xml:space="preserve">[l – long list format, -a -all -do not ignore entries starting </w:t>
+      </w:r>
+      <w:proofErr w:type="gramStart"/>
+      <w:r>
+        <w:t>with .</w:t>
+      </w:r>
+      <w:proofErr w:type="gramEnd"/>
+      <w:r>
+        <w:t xml:space="preserve"> ]</w:t>
       </w:r>
     </w:p>
     <w:p>
       <w:r>
-        <w:t>ls -lh /usr</w:t>
-      </w:r>
-      <w:r>
-        <w:tab/>
-      </w:r>
-      <w:r>
-        <w:tab/>
-      </w:r>
-      <w:r>
-        <w:tab/>
-        <w:t xml:space="preserve">[ /usr </w:t>
+        <w:t>ls -</w:t>
+      </w:r>
+      <w:proofErr w:type="spellStart"/>
+      <w:r>
+        <w:t>lh</w:t>
+      </w:r>
+      <w:proofErr w:type="spellEnd"/>
+      <w:r>
+        <w:t xml:space="preserve"> /</w:t>
+      </w:r>
+      <w:proofErr w:type="spellStart"/>
+      <w:r>
+        <w:t>usr</w:t>
+      </w:r>
+      <w:proofErr w:type="spellEnd"/>
+      <w:r>
+        <w:tab/>
+      </w:r>
+      <w:r>
+        <w:tab/>
+      </w:r>
+      <w:r>
+        <w:tab/>
+        <w:t>[ /</w:t>
+      </w:r>
+      <w:proofErr w:type="spellStart"/>
+      <w:r>
+        <w:t>usr</w:t>
+      </w:r>
+      <w:proofErr w:type="spellEnd"/>
+      <w:r>
+        <w:t xml:space="preserve"> </w:t>
       </w:r>
       <w:r>
         <w:t>–</w:t>
       </w:r>
       <w:r>
-        <w:t xml:space="preserve"> directory</w:t>
+        <w:t xml:space="preserve"> </w:t>
+      </w:r>
+      <w:proofErr w:type="gramStart"/>
+      <w:r>
+        <w:t>directory</w:t>
       </w:r>
       <w:r>
         <w:t xml:space="preserve"> ]</w:t>
       </w:r>
+      <w:proofErr w:type="gramEnd"/>
     </w:p>
     <w:p>
       <w:r>
@@ -213,7 +307,15 @@
         <w:t>[</w:t>
       </w:r>
       <w:r>
-        <w:t>--all same as -a  run in shell ]</w:t>
+        <w:t>--all same as -</w:t>
+      </w:r>
+      <w:proofErr w:type="gramStart"/>
+      <w:r>
+        <w:t>a  run</w:t>
+      </w:r>
+      <w:proofErr w:type="gramEnd"/>
+      <w:r>
+        <w:t xml:space="preserve"> in shell ]</w:t>
       </w:r>
     </w:p>
     <w:p>
@@ -231,17 +333,28 @@
       </w:r>
       <w:r>
         <w:tab/>
-        <w:t>[Different presentation of output, but same output ]</w:t>
-      </w:r>
+        <w:t xml:space="preserve">[Different presentation of output, but same </w:t>
+      </w:r>
+      <w:proofErr w:type="gramStart"/>
+      <w:r>
+        <w:t>output ]</w:t>
+      </w:r>
+      <w:proofErr w:type="gramEnd"/>
     </w:p>
     <w:p>
       <w:r>
         <w:t>Chapter 2.2</w:t>
       </w:r>
       <w:r>
-        <w:t xml:space="preserve"> [continued] 20230309</w:t>
-      </w:r>
+        <w:t xml:space="preserve"> [continued] </w:t>
+      </w:r>
+      <w:proofErr w:type="gramStart"/>
+      <w:r>
+        <w:t>20230309</w:t>
+      </w:r>
+      <w:proofErr w:type="gramEnd"/>
     </w:p>
+    <w:p/>
     <w:p/>
     <w:sectPr>
       <w:pgSz w:w="12240" w:h="15840"/>
